--- a/I SEMESTRE/Taller de Programacion/TP#2/Reportes/Reporte1.docx
+++ b/I SEMESTRE/Taller de Programacion/TP#2/Reportes/Reporte1.docx
@@ -22,7 +22,21 @@
           <w:rFonts w:ascii="Arial" w:hAnsi="Arial" w:cs="Arial"/>
           <w:lang w:val="es-ES_tradnl"/>
         </w:rPr>
-        <w:t>17/05/25</w:t>
+        <w:t>1</w:t>
+      </w:r>
+      <w:r>
+        <w:rPr>
+          <w:rFonts w:ascii="Arial" w:hAnsi="Arial" w:cs="Arial"/>
+          <w:lang w:val="es-ES_tradnl"/>
+        </w:rPr>
+        <w:t>8</w:t>
+      </w:r>
+      <w:r>
+        <w:rPr>
+          <w:rFonts w:ascii="Arial" w:hAnsi="Arial" w:cs="Arial"/>
+          <w:lang w:val="es-ES_tradnl"/>
+        </w:rPr>
+        <w:t>/05/25</w:t>
       </w:r>
     </w:p>
     <w:p>
@@ -106,7 +120,21 @@
                 <w:rFonts w:ascii="Arial" w:hAnsi="Arial" w:cs="Arial"/>
                 <w:lang w:val="es-ES_tradnl"/>
               </w:rPr>
-              <w:t>17/05/25</w:t>
+              <w:t>1</w:t>
+            </w:r>
+            <w:r>
+              <w:rPr>
+                <w:rFonts w:ascii="Arial" w:hAnsi="Arial" w:cs="Arial"/>
+                <w:lang w:val="es-ES_tradnl"/>
+              </w:rPr>
+              <w:t>8</w:t>
+            </w:r>
+            <w:r>
+              <w:rPr>
+                <w:rFonts w:ascii="Arial" w:hAnsi="Arial" w:cs="Arial"/>
+                <w:lang w:val="es-ES_tradnl"/>
+              </w:rPr>
+              <w:t>/05/25</w:t>
             </w:r>
           </w:p>
         </w:tc>
@@ -194,7 +222,7 @@
                 <w:rFonts w:ascii="Arial" w:hAnsi="Arial" w:cs="Arial"/>
                 <w:lang w:val="es-ES_tradnl"/>
               </w:rPr>
-              <w:t>Iniciar con la función atrapar</w:t>
+              <w:t>Terminar la función atrapar</w:t>
             </w:r>
           </w:p>
         </w:tc>
@@ -238,7 +266,7 @@
                 <w:rFonts w:ascii="Arial" w:hAnsi="Arial" w:cs="Arial"/>
                 <w:lang w:val="es-ES_tradnl"/>
               </w:rPr>
-              <w:t>Terminar la función</w:t>
+              <w:t>Seguir la próxima parte</w:t>
             </w:r>
           </w:p>
         </w:tc>
@@ -282,21 +310,12 @@
                 <w:rFonts w:ascii="Arial" w:hAnsi="Arial" w:cs="Arial"/>
                 <w:lang w:val="es-ES_tradnl"/>
               </w:rPr>
-              <w:t>La base de datos ya hecha y usar la Api</w:t>
+              <w:t>Nada aun, leer el siguiente punto y entender que hacer</w:t>
             </w:r>
           </w:p>
         </w:tc>
       </w:tr>
     </w:tbl>
-    <w:p>
-      <w:pPr>
-        <w:spacing w:line="360" w:lineRule="auto"/>
-        <w:rPr>
-          <w:rFonts w:ascii="Arial" w:hAnsi="Arial" w:cs="Arial"/>
-          <w:lang w:val="es-ES_tradnl"/>
-        </w:rPr>
-      </w:pPr>
-    </w:p>
     <w:p>
       <w:pPr>
         <w:spacing w:line="360" w:lineRule="auto"/>
@@ -337,10 +356,10 @@
         </w:rPr>
         <w:lastRenderedPageBreak/>
         <w:drawing>
-          <wp:inline distT="0" distB="0" distL="0" distR="0" wp14:anchorId="1A6B6142" wp14:editId="345AED44">
-            <wp:extent cx="2578100" cy="8258810"/>
-            <wp:effectExtent l="0" t="0" r="0" b="8890"/>
-            <wp:docPr id="1169600522" name="Imagen 1" descr="Texto&#10;&#10;El contenido generado por IA puede ser incorrecto."/>
+          <wp:inline distT="0" distB="0" distL="0" distR="0" wp14:anchorId="22B591E4" wp14:editId="6C081CFF">
+            <wp:extent cx="4930775" cy="8258810"/>
+            <wp:effectExtent l="0" t="0" r="3175" b="8890"/>
+            <wp:docPr id="2138406519" name="Imagen 1" descr="Texto&#10;&#10;El contenido generado por IA puede ser incorrecto."/>
             <wp:cNvGraphicFramePr>
               <a:graphicFrameLocks xmlns:a="http://schemas.openxmlformats.org/drawingml/2006/main" noChangeAspect="1"/>
             </wp:cNvGraphicFramePr>
@@ -348,7 +367,7 @@
               <a:graphicData uri="http://schemas.openxmlformats.org/drawingml/2006/picture">
                 <pic:pic xmlns:pic="http://schemas.openxmlformats.org/drawingml/2006/picture">
                   <pic:nvPicPr>
-                    <pic:cNvPr id="1169600522" name="Imagen 1" descr="Texto&#10;&#10;El contenido generado por IA puede ser incorrecto."/>
+                    <pic:cNvPr id="2138406519" name="Imagen 1" descr="Texto&#10;&#10;El contenido generado por IA puede ser incorrecto."/>
                     <pic:cNvPicPr/>
                   </pic:nvPicPr>
                   <pic:blipFill>
@@ -360,7 +379,7 @@
                   <pic:spPr>
                     <a:xfrm>
                       <a:off x="0" y="0"/>
-                      <a:ext cx="2578100" cy="8258810"/>
+                      <a:ext cx="4930775" cy="8258810"/>
                     </a:xfrm>
                     <a:prstGeom prst="rect">
                       <a:avLst/>
@@ -986,6 +1005,7 @@
   <w:style w:type="character" w:default="1" w:styleId="Fuentedeprrafopredeter">
     <w:name w:val="Default Paragraph Font"/>
     <w:uiPriority w:val="1"/>
+    <w:semiHidden/>
     <w:unhideWhenUsed/>
   </w:style>
   <w:style w:type="table" w:default="1" w:styleId="Tablanormal">
